--- a/base_de_datos/Documentos/Portadas/Entrega - ingles/Manual_usuario.docx
+++ b/base_de_datos/Documentos/Portadas/Entrega - ingles/Manual_usuario.docx
@@ -360,7 +360,7 @@
           <w:noProof/>
           <w:color w:val="262626" w:themeColor="text1" w:themeTint="D9"/>
           <w:sz w:val="24"/>
-          <w:lang w:eastAsia="es-SV"/>
+          <w:lang w:val="es-SV" w:eastAsia="es-SV"/>
         </w:rPr>
         <w:drawing>
           <wp:anchor distT="0" distB="0" distL="114300" distR="114300" simplePos="0" relativeHeight="251670528" behindDoc="0" locked="0" layoutInCell="1" allowOverlap="1" wp14:anchorId="42766576" wp14:editId="531F4086">
@@ -514,7 +514,7 @@
       <w:r>
         <w:rPr>
           <w:noProof/>
-          <w:lang w:eastAsia="es-SV"/>
+          <w:lang w:val="es-SV" w:eastAsia="es-SV"/>
         </w:rPr>
         <w:drawing>
           <wp:anchor distT="0" distB="0" distL="114300" distR="114300" simplePos="0" relativeHeight="251671552" behindDoc="0" locked="0" layoutInCell="1" allowOverlap="1" wp14:anchorId="70FB3AA8" wp14:editId="71062109">
@@ -935,8 +935,6 @@
           </wp:inline>
         </w:drawing>
       </w:r>
-      <w:bookmarkStart w:id="4" w:name="_GoBack"/>
-      <w:bookmarkEnd w:id="4"/>
     </w:p>
     <w:p>
       <w:pPr>
@@ -1116,21 +1114,44 @@
       </w:pPr>
       <w:r>
         <w:rPr>
-          <w:lang w:val="en-US" w:eastAsia="es-SV"/>
+          <w:lang w:val="en-US"/>
+        </w:rPr>
+        <w:t>In the part of booking we can se</w:t>
+      </w:r>
+      <w:r>
+        <w:rPr>
+          <w:lang w:val="en-US"/>
+        </w:rPr>
+        <w:t>arch for your preference to</w:t>
+      </w:r>
+      <w:r>
+        <w:rPr>
+          <w:lang w:val="en-US"/>
+        </w:rPr>
+        <w:t xml:space="preserve"> all the flights that are available</w:t>
+      </w:r>
+      <w:r>
+        <w:rPr>
+          <w:lang w:val="en-US"/>
+        </w:rPr>
+        <w:t xml:space="preserve"> to buy.</w:t>
+      </w:r>
+      <w:r>
+        <w:rPr>
+          <w:lang w:val="en-US"/>
+        </w:rPr>
+        <w:t xml:space="preserve"> </w:t>
+      </w:r>
+      <w:r>
+        <w:rPr>
+          <w:noProof/>
+          <w:lang w:val="es-SV" w:eastAsia="es-SV"/>
         </w:rPr>
         <w:drawing>
-          <wp:anchor distT="0" distB="0" distL="114300" distR="114300" simplePos="0" relativeHeight="251672576" behindDoc="0" locked="0" layoutInCell="1" allowOverlap="1" wp14:anchorId="091973E2" wp14:editId="307F4F83">
-            <wp:simplePos x="0" y="0"/>
-            <wp:positionH relativeFrom="margin">
-              <wp:align>left</wp:align>
-            </wp:positionH>
-            <wp:positionV relativeFrom="paragraph">
-              <wp:posOffset>493543</wp:posOffset>
-            </wp:positionV>
-            <wp:extent cx="5612130" cy="2474595"/>
-            <wp:effectExtent l="0" t="0" r="7620" b="1905"/>
-            <wp:wrapSquare wrapText="bothSides"/>
-            <wp:docPr id="16" name="Imagen 16"/>
+          <wp:inline distT="0" distB="0" distL="0" distR="0" wp14:anchorId="201869FD" wp14:editId="62EA6D6A">
+            <wp:extent cx="5612130" cy="3763645"/>
+            <wp:effectExtent l="0" t="0" r="7620" b="8255"/>
+            <wp:docPr id="2" name="Imagen 2"/>
             <wp:cNvGraphicFramePr>
               <a:graphicFrameLocks xmlns:a="http://schemas.openxmlformats.org/drawingml/2006/main" noChangeAspect="1"/>
             </wp:cNvGraphicFramePr>
@@ -1142,13 +1163,7 @@
                     <pic:cNvPicPr/>
                   </pic:nvPicPr>
                   <pic:blipFill>
-                    <a:blip r:embed="rId13">
-                      <a:extLst>
-                        <a:ext uri="{28A0092B-C50C-407E-A947-70E740481C1C}">
-                          <a14:useLocalDpi xmlns:a14="http://schemas.microsoft.com/office/drawing/2010/main" val="0"/>
-                        </a:ext>
-                      </a:extLst>
-                    </a:blip>
+                    <a:blip r:embed="rId13"/>
                     <a:stretch>
                       <a:fillRect/>
                     </a:stretch>
@@ -1156,7 +1171,7 @@
                   <pic:spPr>
                     <a:xfrm>
                       <a:off x="0" y="0"/>
-                      <a:ext cx="5612130" cy="2474595"/>
+                      <a:ext cx="5612130" cy="3763645"/>
                     </a:xfrm>
                     <a:prstGeom prst="rect">
                       <a:avLst/>
@@ -1165,33 +1180,9 @@
                 </pic:pic>
               </a:graphicData>
             </a:graphic>
-            <wp14:sizeRelH relativeFrom="page">
-              <wp14:pctWidth>0</wp14:pctWidth>
-            </wp14:sizeRelH>
-            <wp14:sizeRelV relativeFrom="page">
-              <wp14:pctHeight>0</wp14:pctHeight>
-            </wp14:sizeRelV>
-          </wp:anchor>
+          </wp:inline>
         </w:drawing>
       </w:r>
-      <w:r>
-        <w:rPr>
-          <w:lang w:val="en-US"/>
-        </w:rPr>
-        <w:t>In the part of booking we can see all the flights that are available</w:t>
-      </w:r>
-      <w:r>
-        <w:rPr>
-          <w:lang w:val="en-US"/>
-        </w:rPr>
-        <w:t xml:space="preserve"> to buy.</w:t>
-      </w:r>
-      <w:r>
-        <w:rPr>
-          <w:lang w:val="en-US"/>
-        </w:rPr>
-        <w:t xml:space="preserve"> </w:t>
-      </w:r>
     </w:p>
     <w:p>
       <w:pPr>
@@ -1202,6 +1193,81 @@
       <w:r>
         <w:rPr>
           <w:lang w:val="es-ES"/>
+        </w:rPr>
+        <w:br w:type="page"/>
+      </w:r>
+    </w:p>
+    <w:p>
+      <w:pPr>
+        <w:rPr>
+          <w:lang w:val="en-US"/>
+        </w:rPr>
+      </w:pPr>
+      <w:r>
+        <w:rPr>
+          <w:lang w:val="en-US"/>
+        </w:rPr>
+        <w:lastRenderedPageBreak/>
+        <w:t>You have to different types for search.</w:t>
+      </w:r>
+    </w:p>
+    <w:p>
+      <w:pPr>
+        <w:rPr>
+          <w:lang w:val="en-US"/>
+        </w:rPr>
+      </w:pPr>
+    </w:p>
+    <w:p>
+      <w:pPr>
+        <w:rPr>
+          <w:lang w:val="en-US"/>
+        </w:rPr>
+      </w:pPr>
+      <w:r>
+        <w:rPr>
+          <w:noProof/>
+          <w:lang w:val="es-SV" w:eastAsia="es-SV"/>
+        </w:rPr>
+        <w:drawing>
+          <wp:inline distT="0" distB="0" distL="0" distR="0" wp14:anchorId="25737718" wp14:editId="310BD170">
+            <wp:extent cx="4714875" cy="6229350"/>
+            <wp:effectExtent l="0" t="0" r="9525" b="0"/>
+            <wp:docPr id="3" name="Imagen 3"/>
+            <wp:cNvGraphicFramePr>
+              <a:graphicFrameLocks xmlns:a="http://schemas.openxmlformats.org/drawingml/2006/main" noChangeAspect="1"/>
+            </wp:cNvGraphicFramePr>
+            <a:graphic xmlns:a="http://schemas.openxmlformats.org/drawingml/2006/main">
+              <a:graphicData uri="http://schemas.openxmlformats.org/drawingml/2006/picture">
+                <pic:pic xmlns:pic="http://schemas.openxmlformats.org/drawingml/2006/picture">
+                  <pic:nvPicPr>
+                    <pic:cNvPr id="1" name=""/>
+                    <pic:cNvPicPr/>
+                  </pic:nvPicPr>
+                  <pic:blipFill>
+                    <a:blip r:embed="rId14"/>
+                    <a:stretch>
+                      <a:fillRect/>
+                    </a:stretch>
+                  </pic:blipFill>
+                  <pic:spPr>
+                    <a:xfrm>
+                      <a:off x="0" y="0"/>
+                      <a:ext cx="4714875" cy="6229350"/>
+                    </a:xfrm>
+                    <a:prstGeom prst="rect">
+                      <a:avLst/>
+                    </a:prstGeom>
+                  </pic:spPr>
+                </pic:pic>
+              </a:graphicData>
+            </a:graphic>
+          </wp:inline>
+        </w:drawing>
+      </w:r>
+      <w:r>
+        <w:rPr>
+          <w:lang w:val="en-US"/>
         </w:rPr>
         <w:br w:type="page"/>
       </w:r>
@@ -1242,7 +1308,7 @@
                     <pic:cNvPicPr/>
                   </pic:nvPicPr>
                   <pic:blipFill rotWithShape="1">
-                    <a:blip r:embed="rId14">
+                    <a:blip r:embed="rId15">
                       <a:extLst>
                         <a:ext uri="{28A0092B-C50C-407E-A947-70E740481C1C}">
                           <a14:useLocalDpi xmlns:a14="http://schemas.microsoft.com/office/drawing/2010/main" val="0"/>
@@ -1285,7 +1351,15 @@
         <w:rPr>
           <w:lang w:val="en-US"/>
         </w:rPr>
-        <w:t xml:space="preserve">When you want to buy tickets it will </w:t>
+        <w:t>When you w</w:t>
+      </w:r>
+      <w:bookmarkStart w:id="4" w:name="_GoBack"/>
+      <w:bookmarkEnd w:id="4"/>
+      <w:r>
+        <w:rPr>
+          <w:lang w:val="en-US"/>
+        </w:rPr>
+        <w:t xml:space="preserve">ant to buy tickets it will </w:t>
       </w:r>
       <w:r>
         <w:rPr>
@@ -1335,7 +1409,7 @@
                     <pic:cNvPicPr/>
                   </pic:nvPicPr>
                   <pic:blipFill rotWithShape="1">
-                    <a:blip r:embed="rId15">
+                    <a:blip r:embed="rId16">
                       <a:extLst>
                         <a:ext uri="{28A0092B-C50C-407E-A947-70E740481C1C}">
                           <a14:useLocalDpi xmlns:a14="http://schemas.microsoft.com/office/drawing/2010/main" val="0"/>
@@ -1450,7 +1524,7 @@
                     <pic:cNvPicPr/>
                   </pic:nvPicPr>
                   <pic:blipFill rotWithShape="1">
-                    <a:blip r:embed="rId16">
+                    <a:blip r:embed="rId17">
                       <a:extLst>
                         <a:ext uri="{28A0092B-C50C-407E-A947-70E740481C1C}">
                           <a14:useLocalDpi xmlns:a14="http://schemas.microsoft.com/office/drawing/2010/main" val="0"/>
@@ -1505,7 +1579,8 @@
       <w:bookmarkStart w:id="5" w:name="_Toc423818821"/>
       <w:r>
         <w:rPr>
-          <w:lang w:val="en-US" w:eastAsia="es-SV"/>
+          <w:noProof/>
+          <w:lang w:val="es-SV" w:eastAsia="es-SV"/>
         </w:rPr>
         <w:lastRenderedPageBreak/>
         <w:drawing>
@@ -1540,7 +1615,7 @@
                     <pic:cNvPicPr/>
                   </pic:nvPicPr>
                   <pic:blipFill rotWithShape="1">
-                    <a:blip r:embed="rId17">
+                    <a:blip r:embed="rId18">
                       <a:extLst>
                         <a:ext uri="{28A0092B-C50C-407E-A947-70E740481C1C}">
                           <a14:useLocalDpi xmlns:a14="http://schemas.microsoft.com/office/drawing/2010/main" val="0"/>
@@ -1727,9 +1802,10 @@
       </w:r>
       <w:r>
         <w:rPr>
+          <w:noProof/>
           <w:sz w:val="30"/>
           <w:szCs w:val="30"/>
-          <w:lang w:val="en-US" w:eastAsia="es-SV"/>
+          <w:lang w:val="es-SV" w:eastAsia="es-SV"/>
         </w:rPr>
         <mc:AlternateContent>
           <mc:Choice Requires="wps">
@@ -1809,9 +1885,10 @@
       </w:r>
       <w:r>
         <w:rPr>
+          <w:noProof/>
           <w:sz w:val="30"/>
           <w:szCs w:val="30"/>
-          <w:lang w:val="en-US" w:eastAsia="es-SV"/>
+          <w:lang w:val="es-SV" w:eastAsia="es-SV"/>
         </w:rPr>
         <mc:AlternateContent>
           <mc:Choice Requires="wps">
@@ -1891,9 +1968,10 @@
       </w:r>
       <w:r>
         <w:rPr>
+          <w:noProof/>
           <w:sz w:val="30"/>
           <w:szCs w:val="30"/>
-          <w:lang w:val="en-US" w:eastAsia="es-SV"/>
+          <w:lang w:val="es-SV" w:eastAsia="es-SV"/>
         </w:rPr>
         <mc:AlternateContent>
           <mc:Choice Requires="wps">
@@ -1969,9 +2047,10 @@
       </w:r>
       <w:r>
         <w:rPr>
+          <w:noProof/>
           <w:sz w:val="30"/>
           <w:szCs w:val="30"/>
-          <w:lang w:val="en-US" w:eastAsia="es-SV"/>
+          <w:lang w:val="es-SV" w:eastAsia="es-SV"/>
         </w:rPr>
         <mc:AlternateContent>
           <mc:Choice Requires="wps">
@@ -3880,7 +3959,7 @@
 </file>
 
 <file path=customXml/itemProps1.xml><?xml version="1.0" encoding="utf-8"?>
-<ds:datastoreItem xmlns:ds="http://schemas.openxmlformats.org/officeDocument/2006/customXml" ds:itemID="{D8B5F17C-53A2-43E2-A96D-144216BBA7FB}">
+<ds:datastoreItem xmlns:ds="http://schemas.openxmlformats.org/officeDocument/2006/customXml" ds:itemID="{3ECA6BF3-C0A6-4509-B0E6-589323929CF7}">
   <ds:schemaRefs>
     <ds:schemaRef ds:uri="http://schemas.openxmlformats.org/officeDocument/2006/bibliography"/>
   </ds:schemaRefs>

--- a/base_de_datos/Documentos/Portadas/Entrega - ingles/Manual_usuario.docx
+++ b/base_de_datos/Documentos/Portadas/Entrega - ingles/Manual_usuario.docx
@@ -96,12 +96,12 @@
     <w:p>
       <w:pPr>
         <w:rPr>
-          <w:lang w:val="es-ES"/>
-        </w:rPr>
-      </w:pPr>
-      <w:r>
-        <w:rPr>
-          <w:lang w:val="es-ES"/>
+          <w:lang w:val="en-US"/>
+        </w:rPr>
+      </w:pPr>
+      <w:r>
+        <w:rPr>
+          <w:lang w:val="en-US"/>
         </w:rPr>
         <w:t xml:space="preserve"> </w:t>
       </w:r>
@@ -178,7 +178,15 @@
       </w:r>
     </w:p>
     <w:p>
-      <w:r>
+      <w:pPr>
+        <w:rPr>
+          <w:lang w:val="en-US"/>
+        </w:rPr>
+      </w:pPr>
+      <w:r>
+        <w:rPr>
+          <w:lang w:val="en-US"/>
+        </w:rPr>
         <w:br w:type="page"/>
       </w:r>
     </w:p>
@@ -187,7 +195,7 @@
         <w:pStyle w:val="PTC"/>
         <w:outlineLvl w:val="0"/>
         <w:rPr>
-          <w:lang w:val="es-ES"/>
+          <w:lang w:val="en-US"/>
         </w:rPr>
       </w:pPr>
       <w:bookmarkStart w:id="1" w:name="_Toc424206237"/>
@@ -265,14 +273,14 @@
       </w:r>
       <w:r>
         <w:rPr>
-          <w:lang w:val="es-ES"/>
+          <w:lang w:val="en-US"/>
         </w:rPr>
         <w:t>Modules</w:t>
       </w:r>
       <w:bookmarkEnd w:id="1"/>
       <w:r>
         <w:rPr>
-          <w:lang w:val="es-ES"/>
+          <w:lang w:val="en-US"/>
         </w:rPr>
         <w:t xml:space="preserve"> </w:t>
       </w:r>
@@ -281,7 +289,7 @@
       <w:pPr>
         <w:pStyle w:val="PTC"/>
         <w:rPr>
-          <w:lang w:val="es-ES"/>
+          <w:lang w:val="en-US"/>
         </w:rPr>
       </w:pPr>
     </w:p>
@@ -352,6 +360,7 @@
           <w:rFonts w:ascii="Arial" w:hAnsi="Arial" w:cs="Arial"/>
           <w:color w:val="262626" w:themeColor="text1" w:themeTint="D9"/>
           <w:sz w:val="24"/>
+          <w:lang w:val="en-US"/>
         </w:rPr>
       </w:pPr>
       <w:r>
@@ -435,6 +444,7 @@
           <w:rFonts w:ascii="Arial" w:hAnsi="Arial" w:cs="Arial"/>
           <w:color w:val="262626" w:themeColor="text1" w:themeTint="D9"/>
           <w:sz w:val="24"/>
+          <w:lang w:val="en-US"/>
         </w:rPr>
       </w:pPr>
     </w:p>
@@ -444,6 +454,7 @@
           <w:rFonts w:ascii="Arial" w:hAnsi="Arial" w:cs="Arial"/>
           <w:color w:val="262626" w:themeColor="text1" w:themeTint="D9"/>
           <w:sz w:val="24"/>
+          <w:lang w:val="en-US"/>
         </w:rPr>
       </w:pPr>
     </w:p>
@@ -453,6 +464,7 @@
           <w:rFonts w:ascii="Arial" w:hAnsi="Arial" w:cs="Arial"/>
           <w:color w:val="262626" w:themeColor="text1" w:themeTint="D9"/>
           <w:sz w:val="24"/>
+          <w:lang w:val="en-US"/>
         </w:rPr>
       </w:pPr>
     </w:p>
@@ -1064,6 +1076,7 @@
           <w:lang w:val="es-ES"/>
         </w:rPr>
       </w:pPr>
+      <w:bookmarkStart w:id="4" w:name="_GoBack"/>
       <w:r>
         <w:rPr>
           <w:noProof/>
@@ -1105,6 +1118,7 @@
           </wp:inline>
         </w:drawing>
       </w:r>
+      <w:bookmarkEnd w:id="4"/>
     </w:p>
     <w:p>
       <w:pPr>
@@ -1187,12 +1201,12 @@
     <w:p>
       <w:pPr>
         <w:rPr>
-          <w:lang w:val="es-ES"/>
-        </w:rPr>
-      </w:pPr>
-      <w:r>
-        <w:rPr>
-          <w:lang w:val="es-ES"/>
+          <w:lang w:val="en-US"/>
+        </w:rPr>
+      </w:pPr>
+      <w:r>
+        <w:rPr>
+          <w:lang w:val="en-US"/>
         </w:rPr>
         <w:br w:type="page"/>
       </w:r>
@@ -1209,6 +1223,19 @@
         </w:rPr>
         <w:lastRenderedPageBreak/>
         <w:t>You have to different types for search.</w:t>
+      </w:r>
+    </w:p>
+    <w:p>
+      <w:pPr>
+        <w:rPr>
+          <w:lang w:val="en-US"/>
+        </w:rPr>
+      </w:pPr>
+      <w:r>
+        <w:rPr>
+          <w:lang w:val="en-US"/>
+        </w:rPr>
+        <w:t>The first is just buying tickets just to go.</w:t>
       </w:r>
     </w:p>
     <w:p>
@@ -1280,6 +1307,131 @@
       </w:pPr>
       <w:r>
         <w:rPr>
+          <w:lang w:val="en-US"/>
+        </w:rPr>
+        <w:lastRenderedPageBreak/>
+        <w:t>The</w:t>
+      </w:r>
+      <w:r>
+        <w:rPr>
+          <w:lang w:val="en-US"/>
+        </w:rPr>
+        <w:t xml:space="preserve"> second</w:t>
+      </w:r>
+      <w:r>
+        <w:rPr>
+          <w:lang w:val="en-US"/>
+        </w:rPr>
+        <w:t xml:space="preserve"> is just buying tickets just to go</w:t>
+      </w:r>
+      <w:r>
+        <w:rPr>
+          <w:lang w:val="en-US"/>
+        </w:rPr>
+        <w:t xml:space="preserve"> and come back from </w:t>
+      </w:r>
+      <w:r>
+        <w:rPr>
+          <w:lang w:val="en-US"/>
+        </w:rPr>
+        <w:t>the</w:t>
+      </w:r>
+      <w:r>
+        <w:rPr>
+          <w:lang w:val="en-US"/>
+        </w:rPr>
+        <w:t xml:space="preserve"> country</w:t>
+      </w:r>
+      <w:r>
+        <w:rPr>
+          <w:lang w:val="en-US"/>
+        </w:rPr>
+        <w:t>.</w:t>
+      </w:r>
+    </w:p>
+    <w:p>
+      <w:pPr>
+        <w:rPr>
+          <w:lang w:val="en-US"/>
+        </w:rPr>
+      </w:pPr>
+      <w:r>
+        <w:rPr>
+          <w:noProof/>
+          <w:lang w:val="es-SV" w:eastAsia="es-SV"/>
+        </w:rPr>
+        <w:drawing>
+          <wp:anchor distT="0" distB="0" distL="114300" distR="114300" simplePos="0" relativeHeight="251698176" behindDoc="0" locked="0" layoutInCell="1" allowOverlap="1" wp14:anchorId="052DCAB5" wp14:editId="48C63A66">
+            <wp:simplePos x="0" y="0"/>
+            <wp:positionH relativeFrom="margin">
+              <wp:align>center</wp:align>
+            </wp:positionH>
+            <wp:positionV relativeFrom="margin">
+              <wp:posOffset>328930</wp:posOffset>
+            </wp:positionV>
+            <wp:extent cx="4686300" cy="8258175"/>
+            <wp:effectExtent l="0" t="0" r="0" b="9525"/>
+            <wp:wrapSquare wrapText="bothSides"/>
+            <wp:docPr id="7" name="Imagen 7"/>
+            <wp:cNvGraphicFramePr>
+              <a:graphicFrameLocks xmlns:a="http://schemas.openxmlformats.org/drawingml/2006/main" noChangeAspect="1"/>
+            </wp:cNvGraphicFramePr>
+            <a:graphic xmlns:a="http://schemas.openxmlformats.org/drawingml/2006/main">
+              <a:graphicData uri="http://schemas.openxmlformats.org/drawingml/2006/picture">
+                <pic:pic xmlns:pic="http://schemas.openxmlformats.org/drawingml/2006/picture">
+                  <pic:nvPicPr>
+                    <pic:cNvPr id="0" name="Picture 1"/>
+                    <pic:cNvPicPr>
+                      <a:picLocks noChangeAspect="1" noChangeArrowheads="1"/>
+                    </pic:cNvPicPr>
+                  </pic:nvPicPr>
+                  <pic:blipFill>
+                    <a:blip r:embed="rId15">
+                      <a:extLst>
+                        <a:ext uri="{28A0092B-C50C-407E-A947-70E740481C1C}">
+                          <a14:useLocalDpi xmlns:a14="http://schemas.microsoft.com/office/drawing/2010/main" val="0"/>
+                        </a:ext>
+                      </a:extLst>
+                    </a:blip>
+                    <a:srcRect/>
+                    <a:stretch>
+                      <a:fillRect/>
+                    </a:stretch>
+                  </pic:blipFill>
+                  <pic:spPr bwMode="auto">
+                    <a:xfrm>
+                      <a:off x="0" y="0"/>
+                      <a:ext cx="4686300" cy="8258175"/>
+                    </a:xfrm>
+                    <a:prstGeom prst="rect">
+                      <a:avLst/>
+                    </a:prstGeom>
+                    <a:noFill/>
+                    <a:ln>
+                      <a:noFill/>
+                    </a:ln>
+                  </pic:spPr>
+                </pic:pic>
+              </a:graphicData>
+            </a:graphic>
+          </wp:anchor>
+        </w:drawing>
+      </w:r>
+      <w:r>
+        <w:rPr>
+          <w:lang w:val="en-US"/>
+        </w:rPr>
+        <w:br w:type="page"/>
+      </w:r>
+    </w:p>
+    <w:p>
+      <w:pPr>
+        <w:rPr>
+          <w:lang w:val="en-US"/>
+        </w:rPr>
+      </w:pPr>
+      <w:r>
+        <w:rPr>
           <w:noProof/>
           <w:lang w:val="es-SV" w:eastAsia="es-SV"/>
         </w:rPr>
@@ -1308,7 +1460,7 @@
                     <pic:cNvPicPr/>
                   </pic:nvPicPr>
                   <pic:blipFill rotWithShape="1">
-                    <a:blip r:embed="rId15">
+                    <a:blip r:embed="rId16">
                       <a:extLst>
                         <a:ext uri="{28A0092B-C50C-407E-A947-70E740481C1C}">
                           <a14:useLocalDpi xmlns:a14="http://schemas.microsoft.com/office/drawing/2010/main" val="0"/>
@@ -1351,15 +1503,7 @@
         <w:rPr>
           <w:lang w:val="en-US"/>
         </w:rPr>
-        <w:t>When you w</w:t>
-      </w:r>
-      <w:bookmarkStart w:id="4" w:name="_GoBack"/>
-      <w:bookmarkEnd w:id="4"/>
-      <w:r>
-        <w:rPr>
-          <w:lang w:val="en-US"/>
-        </w:rPr>
-        <w:t xml:space="preserve">ant to buy tickets it will </w:t>
+        <w:t xml:space="preserve">When you want to buy tickets it will </w:t>
       </w:r>
       <w:r>
         <w:rPr>
@@ -1409,7 +1553,7 @@
                     <pic:cNvPicPr/>
                   </pic:nvPicPr>
                   <pic:blipFill rotWithShape="1">
-                    <a:blip r:embed="rId16">
+                    <a:blip r:embed="rId17">
                       <a:extLst>
                         <a:ext uri="{28A0092B-C50C-407E-A947-70E740481C1C}">
                           <a14:useLocalDpi xmlns:a14="http://schemas.microsoft.com/office/drawing/2010/main" val="0"/>
@@ -1463,7 +1607,7 @@
       <w:r>
         <w:rPr>
           <w:noProof/>
-          <w:lang w:val="es-SV" w:eastAsia="es-SV"/>
+          <w:lang w:val="en-US" w:eastAsia="es-SV"/>
         </w:rPr>
         <w:t xml:space="preserve"> </w:t>
       </w:r>
@@ -1471,7 +1615,7 @@
     <w:p>
       <w:pPr>
         <w:rPr>
-          <w:lang w:val="es-ES"/>
+          <w:lang w:val="en-US"/>
         </w:rPr>
       </w:pPr>
     </w:p>
@@ -1524,7 +1668,7 @@
                     <pic:cNvPicPr/>
                   </pic:nvPicPr>
                   <pic:blipFill rotWithShape="1">
-                    <a:blip r:embed="rId17">
+                    <a:blip r:embed="rId18">
                       <a:extLst>
                         <a:ext uri="{28A0092B-C50C-407E-A947-70E740481C1C}">
                           <a14:useLocalDpi xmlns:a14="http://schemas.microsoft.com/office/drawing/2010/main" val="0"/>
@@ -1615,7 +1759,7 @@
                     <pic:cNvPicPr/>
                   </pic:nvPicPr>
                   <pic:blipFill rotWithShape="1">
-                    <a:blip r:embed="rId18">
+                    <a:blip r:embed="rId19">
                       <a:extLst>
                         <a:ext uri="{28A0092B-C50C-407E-A947-70E740481C1C}">
                           <a14:useLocalDpi xmlns:a14="http://schemas.microsoft.com/office/drawing/2010/main" val="0"/>
@@ -2495,24 +2639,22 @@
       <w:pPr>
         <w:pStyle w:val="Ttulo1"/>
         <w:rPr>
-          <w:lang w:val="es-ES"/>
+          <w:lang w:val="en-US"/>
         </w:rPr>
       </w:pPr>
       <w:bookmarkStart w:id="6" w:name="_Toc424206238"/>
       <w:bookmarkEnd w:id="5"/>
-      <w:proofErr w:type="spellStart"/>
-      <w:r>
-        <w:rPr>
-          <w:lang w:val="es-ES"/>
+      <w:r>
+        <w:rPr>
+          <w:lang w:val="en-US"/>
         </w:rPr>
         <w:lastRenderedPageBreak/>
         <w:t>Glossary</w:t>
       </w:r>
       <w:bookmarkEnd w:id="6"/>
-      <w:proofErr w:type="spellEnd"/>
-      <w:r>
-        <w:rPr>
-          <w:lang w:val="es-ES"/>
+      <w:r>
+        <w:rPr>
+          <w:lang w:val="en-US"/>
         </w:rPr>
         <w:t xml:space="preserve"> </w:t>
       </w:r>
@@ -3959,7 +4101,7 @@
 </file>
 
 <file path=customXml/itemProps1.xml><?xml version="1.0" encoding="utf-8"?>
-<ds:datastoreItem xmlns:ds="http://schemas.openxmlformats.org/officeDocument/2006/customXml" ds:itemID="{3ECA6BF3-C0A6-4509-B0E6-589323929CF7}">
+<ds:datastoreItem xmlns:ds="http://schemas.openxmlformats.org/officeDocument/2006/customXml" ds:itemID="{8998997C-DF81-4DFB-AA9C-18CD87874094}">
   <ds:schemaRefs>
     <ds:schemaRef ds:uri="http://schemas.openxmlformats.org/officeDocument/2006/bibliography"/>
   </ds:schemaRefs>
